--- a/טופס דרישת תשלומים לדוגמה.docx
+++ b/טופס דרישת תשלומים לדוגמה.docx
@@ -677,7 +677,27 @@
           <w:szCs w:val="18"/>
           <w:rtl/>
         </w:rPr>
-        <w:t>938377628</w:t>
+        <w:t>93</w:t>
+      </w:r>
+      <w:r>
+        <w:rPr>
+          <w:rFonts w:ascii="Tahoma" w:hAnsi="Tahoma" w:cs="Tahoma" w:hint="cs"/>
+          <w:sz w:val="18"/>
+          <w:szCs w:val="18"/>
+          <w:rtl/>
+        </w:rPr>
+        <w:t>9</w:t>
+      </w:r>
+      <w:bookmarkStart w:id="0" w:name="_GoBack"/>
+      <w:bookmarkEnd w:id="0"/>
+      <w:r>
+        <w:rPr>
+          <w:rFonts w:ascii="Tahoma" w:hAnsi="Tahoma" w:cs="Tahoma"/>
+          <w:sz w:val="18"/>
+          <w:szCs w:val="18"/>
+          <w:rtl/>
+        </w:rPr>
+        <w:t>377628</w:t>
       </w:r>
       <w:r>
         <w:rPr>
@@ -799,7 +819,7 @@
           </mc:Choice>
           <mc:Fallback>
             <w:pict>
-              <v:rect w14:anchorId="419518BB" id="Rectangle 3" o:spid="_x0000_s1026" style="position:absolute;left:0;text-align:left;margin-left:474.75pt;margin-top:-.1pt;width:7.05pt;height:7pt;z-index:251658240;visibility:visible;mso-wrap-style:square;mso-width-percent:0;mso-height-percent:0;mso-wrap-distance-left:9pt;mso-wrap-distance-top:0;mso-wrap-distance-right:9pt;mso-wrap-distance-bottom:0;mso-position-horizontal:absolute;mso-position-horizontal-relative:text;mso-position-vertical:absolute;mso-position-vertical-relative:text;mso-width-percent:0;mso-height-percent:0;mso-width-relative:page;mso-height-relative:page;v-text-anchor:top" o:gfxdata="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"/>
+              <v:rect w14:anchorId="538E9693" id="Rectangle 3" o:spid="_x0000_s1026" style="position:absolute;left:0;text-align:left;margin-left:474.75pt;margin-top:-.1pt;width:7.05pt;height:7pt;z-index:251658240;visibility:visible;mso-wrap-style:square;mso-width-percent:0;mso-height-percent:0;mso-wrap-distance-left:9pt;mso-wrap-distance-top:0;mso-wrap-distance-right:9pt;mso-wrap-distance-bottom:0;mso-position-horizontal:absolute;mso-position-horizontal-relative:text;mso-position-vertical:absolute;mso-position-vertical-relative:text;mso-width-percent:0;mso-height-percent:0;mso-width-relative:page;mso-height-relative:page;v-text-anchor:top" o:gfxdata="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"/>
             </w:pict>
           </mc:Fallback>
         </mc:AlternateContent>
@@ -902,7 +922,7 @@
           </mc:Choice>
           <mc:Fallback>
             <w:pict>
-              <v:rect w14:anchorId="46B80E3A" id="Rectangle 4" o:spid="_x0000_s1026" style="position:absolute;left:0;text-align:left;margin-left:474.75pt;margin-top:1.95pt;width:7.05pt;height:7.1pt;z-index:251659264;visibility:visible;mso-wrap-style:square;mso-width-percent:0;mso-height-percent:0;mso-wrap-distance-left:9pt;mso-wrap-distance-top:0;mso-wrap-distance-right:9pt;mso-wrap-distance-bottom:0;mso-position-horizontal:absolute;mso-position-horizontal-relative:text;mso-position-vertical:absolute;mso-position-vertical-relative:text;mso-width-percent:0;mso-height-percent:0;mso-width-relative:page;mso-height-relative:page;v-text-anchor:top" o:gfxdata="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"/>
+              <v:rect w14:anchorId="219325B3" id="Rectangle 4" o:spid="_x0000_s1026" style="position:absolute;left:0;text-align:left;margin-left:474.75pt;margin-top:1.95pt;width:7.05pt;height:7.1pt;z-index:251659264;visibility:visible;mso-wrap-style:square;mso-width-percent:0;mso-height-percent:0;mso-wrap-distance-left:9pt;mso-wrap-distance-top:0;mso-wrap-distance-right:9pt;mso-wrap-distance-bottom:0;mso-position-horizontal:absolute;mso-position-horizontal-relative:text;mso-position-vertical:absolute;mso-position-vertical-relative:text;mso-width-percent:0;mso-height-percent:0;mso-width-relative:page;mso-height-relative:page;v-text-anchor:top" o:gfxdata="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"/>
             </w:pict>
           </mc:Fallback>
         </mc:AlternateContent>
@@ -1076,8 +1096,6 @@
         </w:rPr>
         <w:t>הערה לחברי קיבוצים: התשלום ישולם למי שמופיע בגוף הפטור: הקיבוץ (שהוא עוסק מורשה) או החבר. נא להקפיד שחשבון הבנק יהיה של מקבל הפטור.</w:t>
       </w:r>
-      <w:bookmarkStart w:id="0" w:name="_GoBack"/>
-      <w:bookmarkEnd w:id="0"/>
     </w:p>
     <w:sectPr>
       <w:headerReference w:type="default" r:id="rId8"/>
@@ -1219,7 +1237,7 @@
         </mc:Choice>
         <mc:Fallback>
           <w:pict>
-            <v:line w14:anchorId="3427F3CC" id="Line 2" o:spid="_x0000_s1026" style="position:absolute;left:0;text-align:left;z-index:251657216;visibility:visible;mso-wrap-style:square;mso-width-percent:0;mso-height-percent:0;mso-wrap-distance-left:9pt;mso-wrap-distance-top:-6e-5mm;mso-wrap-distance-right:9pt;mso-wrap-distance-bottom:-6e-5mm;mso-position-horizontal:absolute;mso-position-horizontal-relative:text;mso-position-vertical:absolute;mso-position-vertical-relative:text;mso-width-percent:0;mso-height-percent:0;mso-width-relative:page;mso-height-relative:page" from="-1.7pt,2.85pt" to="484.3pt,2.85pt" o:gfxdata="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" strokeweight=".25pt"/>
+            <v:line w14:anchorId="3BC9A5CA" id="Line 2" o:spid="_x0000_s1026" style="position:absolute;left:0;text-align:left;z-index:251657216;visibility:visible;mso-wrap-style:square;mso-width-percent:0;mso-height-percent:0;mso-wrap-distance-left:9pt;mso-wrap-distance-top:-6e-5mm;mso-wrap-distance-right:9pt;mso-wrap-distance-bottom:-6e-5mm;mso-position-horizontal:absolute;mso-position-horizontal-relative:text;mso-position-vertical:absolute;mso-position-vertical-relative:text;mso-width-percent:0;mso-height-percent:0;mso-width-relative:page;mso-height-relative:page" from="-1.7pt,2.85pt" to="484.3pt,2.85pt" o:gfxdata="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" strokeweight=".25pt"/>
           </w:pict>
         </mc:Fallback>
       </mc:AlternateContent>
@@ -1550,7 +1568,7 @@
         </mc:Choice>
         <mc:Fallback>
           <w:pict>
-            <v:line w14:anchorId="2446E570" id="Line 15" o:spid="_x0000_s1026" style="position:absolute;left:0;text-align:left;flip:y;z-index:251660288;visibility:visible;mso-wrap-style:square;mso-width-percent:0;mso-height-percent:0;mso-wrap-distance-left:9pt;mso-wrap-distance-top:-6e-5mm;mso-wrap-distance-right:9pt;mso-wrap-distance-bottom:-6e-5mm;mso-position-horizontal:absolute;mso-position-horizontal-relative:text;mso-position-vertical:absolute;mso-position-vertical-relative:text;mso-width-percent:0;mso-height-percent:0;mso-width-relative:page;mso-height-relative:page" from="-17.05pt,53.95pt" to="503.45pt,53.95pt" o:gfxdata="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" strokeweight=".25pt"/>
+            <v:line w14:anchorId="2AEEEDE1" id="Line 15" o:spid="_x0000_s1026" style="position:absolute;left:0;text-align:left;flip:y;z-index:251660288;visibility:visible;mso-wrap-style:square;mso-width-percent:0;mso-height-percent:0;mso-wrap-distance-left:9pt;mso-wrap-distance-top:-6e-5mm;mso-wrap-distance-right:9pt;mso-wrap-distance-bottom:-6e-5mm;mso-position-horizontal:absolute;mso-position-horizontal-relative:text;mso-position-vertical:absolute;mso-position-vertical-relative:text;mso-width-percent:0;mso-height-percent:0;mso-width-relative:page;mso-height-relative:page" from="-17.05pt,53.95pt" to="503.45pt,53.95pt" o:gfxdata="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" strokeweight=".25pt"/>
           </w:pict>
         </mc:Fallback>
       </mc:AlternateContent>
@@ -2097,7 +2115,7 @@
         </mc:Choice>
         <mc:Fallback>
           <w:pict>
-            <v:line w14:anchorId="5C7124A1" id="Line 11" o:spid="_x0000_s1026" style="position:absolute;left:0;text-align:left;z-index:251658240;visibility:visible;mso-wrap-style:square;mso-width-percent:0;mso-height-percent:0;mso-wrap-distance-left:9pt;mso-wrap-distance-top:-6e-5mm;mso-wrap-distance-right:9pt;mso-wrap-distance-bottom:-6e-5mm;mso-position-horizontal:absolute;mso-position-horizontal-relative:text;mso-position-vertical:absolute;mso-position-vertical-relative:text;mso-width-percent:0;mso-height-percent:0;mso-width-relative:page;mso-height-relative:page" from="-1.7pt,51.65pt" to="412.95pt,51.65pt" o:gfxdata="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" strokeweight=".25pt"/>
+            <v:line w14:anchorId="519B669D" id="Line 11" o:spid="_x0000_s1026" style="position:absolute;left:0;text-align:left;z-index:251658240;visibility:visible;mso-wrap-style:square;mso-width-percent:0;mso-height-percent:0;mso-wrap-distance-left:9pt;mso-wrap-distance-top:-6e-5mm;mso-wrap-distance-right:9pt;mso-wrap-distance-bottom:-6e-5mm;mso-position-horizontal:absolute;mso-position-horizontal-relative:text;mso-position-vertical:absolute;mso-position-vertical-relative:text;mso-width-percent:0;mso-height-percent:0;mso-width-relative:page;mso-height-relative:page" from="-1.7pt,51.65pt" to="412.95pt,51.65pt" o:gfxdata="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" strokeweight=".25pt"/>
           </w:pict>
         </mc:Fallback>
       </mc:AlternateContent>
@@ -4607,6 +4625,9 @@
   <wne:recipientData>
     <wne:active wne:val="1"/>
     <wne:hash wne:val="-1086439520"/>
+  </wne:recipientData>
+  <wne:recipientData>
+    <wne:active wne:val="1"/>
   </wne:recipientData>
   <wne:recipientData>
     <wne:active wne:val="1"/>
@@ -4821,6 +4842,7 @@
     <w:lsdException w:name="Table Web 1" w:semiHidden="1" w:unhideWhenUsed="1"/>
     <w:lsdException w:name="Table Web 2" w:semiHidden="1" w:unhideWhenUsed="1"/>
     <w:lsdException w:name="Table Web 3" w:semiHidden="1" w:unhideWhenUsed="1"/>
+    <w:lsdException w:name="Table Theme" w:semiHidden="1" w:unhideWhenUsed="1"/>
     <w:lsdException w:name="Placeholder Text" w:semiHidden="1" w:uiPriority="99"/>
     <w:lsdException w:name="No Spacing" w:uiPriority="1" w:qFormat="1"/>
     <w:lsdException w:name="Light Shading" w:uiPriority="60"/>
@@ -5591,7 +5613,7 @@
 </file>
 
 <file path=customXml/itemProps1.xml><?xml version="1.0" encoding="utf-8"?>
-<ds:datastoreItem xmlns:ds="http://schemas.openxmlformats.org/officeDocument/2006/customXml" ds:itemID="{7F91391E-3949-46E1-9492-7D556A40E6C4}">
+<ds:datastoreItem xmlns:ds="http://schemas.openxmlformats.org/officeDocument/2006/customXml" ds:itemID="{B95BB8D6-B04A-4C8A-9852-B8BB67E9D524}">
   <ds:schemaRefs>
     <ds:schemaRef ds:uri="http://schemas.openxmlformats.org/officeDocument/2006/bibliography"/>
   </ds:schemaRefs>

--- a/טופס דרישת תשלומים לדוגמה.docx
+++ b/טופס דרישת תשלומים לדוגמה.docx
@@ -1,6 +1,6 @@
 
 <file path=word/document.xml><?xml version="1.0" encoding="utf-8"?>
-<w:document xmlns:wpc="http://schemas.microsoft.com/office/word/2010/wordprocessingCanvas" xmlns:cx="http://schemas.microsoft.com/office/drawing/2014/chartex" xmlns:cx1="http://schemas.microsoft.com/office/drawing/2015/9/8/chartex" xmlns:cx2="http://schemas.microsoft.com/office/drawing/2015/10/21/chartex" xmlns:cx3="http://schemas.microsoft.com/office/drawing/2016/5/9/chartex" xmlns:cx4="http://schemas.microsoft.com/office/drawing/2016/5/10/chartex" xmlns:cx5="http://schemas.microsoft.com/office/drawing/2016/5/11/chartex" xmlns:cx6="http://schemas.microsoft.com/office/drawing/2016/5/12/chartex" xmlns:cx7="http://schemas.microsoft.com/office/drawing/2016/5/13/chartex" xmlns:cx8="http://schemas.microsoft.com/office/drawing/2016/5/14/chartex" xmlns:mc="http://schemas.openxmlformats.org/markup-compatibility/2006" xmlns:o="urn:schemas-microsoft-com:office:office" xmlns:r="http://schemas.openxmlformats.org/officeDocument/2006/relationships" xmlns:m="http://schemas.openxmlformats.org/officeDocument/2006/math" xmlns:v="urn:schemas-microsoft-com:vml" xmlns:wp14="http://schemas.microsoft.com/office/word/2010/wordprocessingDrawing" xmlns:wp="http://schemas.openxmlformats.org/drawingml/2006/wordprocessingDrawing" xmlns:w10="urn:schemas-microsoft-com:office:word" xmlns:w="http://schemas.openxmlformats.org/wordprocessingml/2006/main" xmlns:w14="http://schemas.microsoft.com/office/word/2010/wordml" xmlns:w15="http://schemas.microsoft.com/office/word/2012/wordml" xmlns:w16se="http://schemas.microsoft.com/office/word/2015/wordml/symex" xmlns:wpg="http://schemas.microsoft.com/office/word/2010/wordprocessingGroup" xmlns:wpi="http://schemas.microsoft.com/office/word/2010/wordprocessingInk" xmlns:wne="http://schemas.microsoft.com/office/word/2006/wordml" xmlns:wps="http://schemas.microsoft.com/office/word/2010/wordprocessingShape" mc:Ignorable="w14 w15 w16se wp14">
+<w:document xmlns:wpc="http://schemas.microsoft.com/office/word/2010/wordprocessingCanvas" xmlns:mc="http://schemas.openxmlformats.org/markup-compatibility/2006" xmlns:o="urn:schemas-microsoft-com:office:office" xmlns:r="http://schemas.openxmlformats.org/officeDocument/2006/relationships" xmlns:m="http://schemas.openxmlformats.org/officeDocument/2006/math" xmlns:v="urn:schemas-microsoft-com:vml" xmlns:wp14="http://schemas.microsoft.com/office/word/2010/wordprocessingDrawing" xmlns:wp="http://schemas.openxmlformats.org/drawingml/2006/wordprocessingDrawing" xmlns:w10="urn:schemas-microsoft-com:office:word" xmlns:w="http://schemas.openxmlformats.org/wordprocessingml/2006/main" xmlns:w14="http://schemas.microsoft.com/office/word/2010/wordml" xmlns:w15="http://schemas.microsoft.com/office/word/2012/wordml" xmlns:wpg="http://schemas.microsoft.com/office/word/2010/wordprocessingGroup" xmlns:wpi="http://schemas.microsoft.com/office/word/2010/wordprocessingInk" xmlns:wne="http://schemas.microsoft.com/office/word/2006/wordml" xmlns:wps="http://schemas.microsoft.com/office/word/2010/wordprocessingShape" mc:Ignorable="w14 w15 wp14">
   <w:body>
     <w:p>
       <w:pPr>
@@ -23,29 +23,7 @@
           <w:szCs w:val="18"/>
           <w:rtl/>
         </w:rPr>
-        <w:t>נא למלא את הפרטים באופן ברור ו</w:t>
-      </w:r>
-      <w:r>
-        <w:rPr>
-          <w:rFonts w:ascii="Tahoma" w:hAnsi="Tahoma" w:cs="Tahoma" w:hint="cs"/>
-          <w:b/>
-          <w:bCs/>
-          <w:sz w:val="18"/>
-          <w:szCs w:val="18"/>
-          <w:rtl/>
-        </w:rPr>
-        <w:t>ל</w:t>
-      </w:r>
-      <w:r>
-        <w:rPr>
-          <w:rFonts w:ascii="Tahoma" w:hAnsi="Tahoma" w:cs="Tahoma" w:hint="cs"/>
-          <w:b/>
-          <w:bCs/>
-          <w:sz w:val="18"/>
-          <w:szCs w:val="18"/>
-          <w:rtl/>
-        </w:rPr>
-        <w:t>שלוח את המכתב במלואו אל:</w:t>
+        <w:t>נא למלא את הפרטים באופן ברור ולשלוח את המכתב במלואו אל:</w:t>
       </w:r>
     </w:p>
     <w:p>
@@ -183,18 +161,7 @@
           <w:szCs w:val="18"/>
           <w:rtl/>
         </w:rPr>
-        <w:t xml:space="preserve"> פקס: </w:t>
-      </w:r>
-      <w:r>
-        <w:rPr>
-          <w:rFonts w:ascii="Tahoma" w:hAnsi="Tahoma" w:cs="Tahoma" w:hint="cs"/>
-          <w:b/>
-          <w:bCs/>
-          <w:sz w:val="18"/>
-          <w:szCs w:val="18"/>
-          <w:rtl/>
-        </w:rPr>
-        <w:t>03-</w:t>
+        <w:t xml:space="preserve"> פקס: 03-</w:t>
       </w:r>
       <w:r>
         <w:rPr>
@@ -304,25 +271,7 @@
           <w:szCs w:val="18"/>
           <w:rtl/>
         </w:rPr>
-        <w:t>כתובת</w:t>
-      </w:r>
-      <w:r>
-        <w:rPr>
-          <w:rFonts w:ascii="Tahoma" w:hAnsi="Tahoma" w:cs="Tahoma" w:hint="cs"/>
-          <w:sz w:val="18"/>
-          <w:szCs w:val="18"/>
-          <w:rtl/>
-        </w:rPr>
-        <w:t xml:space="preserve"> מגורים</w:t>
-      </w:r>
-      <w:r>
-        <w:rPr>
-          <w:rFonts w:ascii="Tahoma" w:hAnsi="Tahoma" w:cs="Tahoma" w:hint="cs"/>
-          <w:sz w:val="18"/>
-          <w:szCs w:val="18"/>
-          <w:rtl/>
-        </w:rPr>
-        <w:t xml:space="preserve"> : _____________________________________________</w:t>
+        <w:t>כתובת מגורים : _____________________________________________</w:t>
       </w:r>
     </w:p>
     <w:p>
@@ -483,34 +432,7 @@
           <w:szCs w:val="18"/>
           <w:rtl/>
         </w:rPr>
-        <w:t xml:space="preserve">ללא ניכוי מס במקור </w:t>
-      </w:r>
-      <w:r>
-        <w:rPr>
-          <w:rFonts w:ascii="Tahoma" w:hAnsi="Tahoma" w:cs="Tahoma" w:hint="cs"/>
-          <w:sz w:val="18"/>
-          <w:szCs w:val="18"/>
-          <w:rtl/>
-        </w:rPr>
-        <w:t xml:space="preserve">בתוקף </w:t>
-      </w:r>
-      <w:r>
-        <w:rPr>
-          <w:rFonts w:ascii="Tahoma" w:hAnsi="Tahoma" w:cs="Tahoma" w:hint="cs"/>
-          <w:sz w:val="18"/>
-          <w:szCs w:val="18"/>
-          <w:rtl/>
-        </w:rPr>
-        <w:t xml:space="preserve">יהיה עלינו לנכות </w:t>
-      </w:r>
-      <w:r>
-        <w:rPr>
-          <w:rFonts w:ascii="Tahoma" w:hAnsi="Tahoma" w:cs="Tahoma" w:hint="cs"/>
-          <w:sz w:val="18"/>
-          <w:szCs w:val="18"/>
-          <w:rtl/>
-        </w:rPr>
-        <w:t>במקור לפי תקנות מס הכנסה.</w:t>
+        <w:t>ללא ניכוי מס במקור בתוקף יהיה עלינו לנכות במקור לפי תקנות מס הכנסה.</w:t>
       </w:r>
     </w:p>
     <w:p>
@@ -585,52 +507,7 @@
           <w:szCs w:val="18"/>
           <w:rtl/>
         </w:rPr>
-        <w:t xml:space="preserve">יהיה עלינו לנכות </w:t>
-      </w:r>
-      <w:r>
-        <w:rPr>
-          <w:rFonts w:ascii="Tahoma" w:hAnsi="Tahoma" w:cs="Tahoma" w:hint="cs"/>
-          <w:sz w:val="18"/>
-          <w:szCs w:val="18"/>
-          <w:rtl/>
-        </w:rPr>
-        <w:t>50</w:t>
-      </w:r>
-      <w:r>
-        <w:rPr>
-          <w:rFonts w:ascii="Tahoma" w:hAnsi="Tahoma" w:cs="Tahoma" w:hint="cs"/>
-          <w:sz w:val="18"/>
-          <w:szCs w:val="18"/>
-          <w:rtl/>
-        </w:rPr>
-        <w:t>% מס כחוק.</w:t>
-      </w:r>
-      <w:r>
-        <w:rPr>
-          <w:rFonts w:ascii="Tahoma" w:hAnsi="Tahoma" w:cs="Tahoma" w:hint="cs"/>
-          <w:sz w:val="18"/>
-          <w:szCs w:val="18"/>
-          <w:rtl/>
-        </w:rPr>
-        <w:t xml:space="preserve"> אישור המס צריך להיות אישי ומופנה לחברת</w:t>
-      </w:r>
-      <w:r>
-        <w:rPr>
-          <w:rFonts w:ascii="Tahoma" w:hAnsi="Tahoma" w:cs="Tahoma" w:hint="cs"/>
-          <w:sz w:val="18"/>
-          <w:szCs w:val="18"/>
-          <w:rtl/>
-        </w:rPr>
-        <w:t xml:space="preserve"> </w:t>
-      </w:r>
-      <w:r>
-        <w:rPr>
-          <w:rFonts w:ascii="Tahoma" w:hAnsi="Tahoma" w:cs="Tahoma" w:hint="cs"/>
-          <w:sz w:val="18"/>
-          <w:szCs w:val="18"/>
-          <w:rtl/>
-        </w:rPr>
-        <w:t>מידע שיווקי (</w:t>
+        <w:t>יהיה עלינו לנכות 50% מס כחוק. אישור המס צריך להיות אישי ומופנה לחברת מידע שיווקי (</w:t>
       </w:r>
       <w:proofErr w:type="spellStart"/>
       <w:r>
@@ -650,25 +527,7 @@
           <w:szCs w:val="18"/>
           <w:rtl/>
         </w:rPr>
-        <w:t>.)</w:t>
-      </w:r>
-      <w:r>
-        <w:rPr>
-          <w:rFonts w:ascii="Tahoma" w:hAnsi="Tahoma" w:cs="Tahoma" w:hint="cs"/>
-          <w:sz w:val="18"/>
-          <w:szCs w:val="18"/>
-          <w:rtl/>
-        </w:rPr>
-        <w:t xml:space="preserve"> </w:t>
-      </w:r>
-      <w:r>
-        <w:rPr>
-          <w:rFonts w:ascii="Tahoma" w:hAnsi="Tahoma" w:cs="Tahoma" w:hint="cs"/>
-          <w:sz w:val="18"/>
-          <w:szCs w:val="18"/>
-          <w:rtl/>
-        </w:rPr>
-        <w:t xml:space="preserve">יועצים בע"מ, תיק ניכויים </w:t>
+        <w:t xml:space="preserve">.) יועצים בע"מ, תיק ניכויים </w:t>
       </w:r>
       <w:r>
         <w:rPr>
@@ -688,8 +547,6 @@
         </w:rPr>
         <w:t>9</w:t>
       </w:r>
-      <w:bookmarkStart w:id="0" w:name="_GoBack"/>
-      <w:bookmarkEnd w:id="0"/>
       <w:r>
         <w:rPr>
           <w:rFonts w:ascii="Tahoma" w:hAnsi="Tahoma" w:cs="Tahoma"/>
@@ -761,7 +618,7 @@
         <mc:AlternateContent>
           <mc:Choice Requires="wps">
             <w:drawing>
-              <wp:anchor distT="0" distB="0" distL="114300" distR="114300" simplePos="0" relativeHeight="251658240" behindDoc="0" locked="0" layoutInCell="1" allowOverlap="1">
+              <wp:anchor distT="0" distB="0" distL="114300" distR="114300" simplePos="0" relativeHeight="251658240" behindDoc="0" locked="0" layoutInCell="1" allowOverlap="1" wp14:anchorId="0CBA2935" wp14:editId="5CCB91F8">
                 <wp:simplePos x="0" y="0"/>
                 <wp:positionH relativeFrom="column">
                   <wp:posOffset>6029325</wp:posOffset>
@@ -819,7 +676,7 @@
           </mc:Choice>
           <mc:Fallback>
             <w:pict>
-              <v:rect w14:anchorId="538E9693" id="Rectangle 3" o:spid="_x0000_s1026" style="position:absolute;left:0;text-align:left;margin-left:474.75pt;margin-top:-.1pt;width:7.05pt;height:7pt;z-index:251658240;visibility:visible;mso-wrap-style:square;mso-width-percent:0;mso-height-percent:0;mso-wrap-distance-left:9pt;mso-wrap-distance-top:0;mso-wrap-distance-right:9pt;mso-wrap-distance-bottom:0;mso-position-horizontal:absolute;mso-position-horizontal-relative:text;mso-position-vertical:absolute;mso-position-vertical-relative:text;mso-width-percent:0;mso-height-percent:0;mso-width-relative:page;mso-height-relative:page;v-text-anchor:top" o:gfxdata="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"/>
+              <v:rect w14:anchorId="7D8E7C63" id="Rectangle 3" o:spid="_x0000_s1026" style="position:absolute;left:0;text-align:left;margin-left:474.75pt;margin-top:-.1pt;width:7.05pt;height:7pt;z-index:251658240;visibility:visible;mso-wrap-style:square;mso-width-percent:0;mso-height-percent:0;mso-wrap-distance-left:9pt;mso-wrap-distance-top:0;mso-wrap-distance-right:9pt;mso-wrap-distance-bottom:0;mso-position-horizontal:absolute;mso-position-horizontal-relative:text;mso-position-vertical:absolute;mso-position-vertical-relative:text;mso-width-percent:0;mso-height-percent:0;mso-width-relative:page;mso-height-relative:page;v-text-anchor:top" o:gfxdata="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"/>
             </w:pict>
           </mc:Fallback>
         </mc:AlternateContent>
@@ -831,16 +688,7 @@
           <w:szCs w:val="18"/>
           <w:rtl/>
         </w:rPr>
-        <w:t xml:space="preserve">    אין בדעתי להשיג אישור</w:t>
-      </w:r>
-      <w:r>
-        <w:rPr>
-          <w:rFonts w:ascii="Tahoma" w:hAnsi="Tahoma" w:cs="Tahoma" w:hint="cs"/>
-          <w:sz w:val="18"/>
-          <w:szCs w:val="18"/>
-          <w:rtl/>
-        </w:rPr>
-        <w:t>/תאום מס</w:t>
+        <w:t xml:space="preserve">    אין בדעתי להשיג אישור/תאום מס</w:t>
       </w:r>
     </w:p>
     <w:p>
@@ -864,7 +712,7 @@
         <mc:AlternateContent>
           <mc:Choice Requires="wps">
             <w:drawing>
-              <wp:anchor distT="0" distB="0" distL="114300" distR="114300" simplePos="0" relativeHeight="251659264" behindDoc="0" locked="0" layoutInCell="1" allowOverlap="1">
+              <wp:anchor distT="0" distB="0" distL="114300" distR="114300" simplePos="0" relativeHeight="251659264" behindDoc="0" locked="0" layoutInCell="1" allowOverlap="1" wp14:anchorId="08ABCE62" wp14:editId="42193FAC">
                 <wp:simplePos x="0" y="0"/>
                 <wp:positionH relativeFrom="column">
                   <wp:posOffset>6029325</wp:posOffset>
@@ -922,7 +770,7 @@
           </mc:Choice>
           <mc:Fallback>
             <w:pict>
-              <v:rect w14:anchorId="219325B3" id="Rectangle 4" o:spid="_x0000_s1026" style="position:absolute;left:0;text-align:left;margin-left:474.75pt;margin-top:1.95pt;width:7.05pt;height:7.1pt;z-index:251659264;visibility:visible;mso-wrap-style:square;mso-width-percent:0;mso-height-percent:0;mso-wrap-distance-left:9pt;mso-wrap-distance-top:0;mso-wrap-distance-right:9pt;mso-wrap-distance-bottom:0;mso-position-horizontal:absolute;mso-position-horizontal-relative:text;mso-position-vertical:absolute;mso-position-vertical-relative:text;mso-width-percent:0;mso-height-percent:0;mso-width-relative:page;mso-height-relative:page;v-text-anchor:top" o:gfxdata="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"/>
+              <v:rect w14:anchorId="583AD2E8" id="Rectangle 4" o:spid="_x0000_s1026" style="position:absolute;left:0;text-align:left;margin-left:474.75pt;margin-top:1.95pt;width:7.05pt;height:7.1pt;z-index:251659264;visibility:visible;mso-wrap-style:square;mso-width-percent:0;mso-height-percent:0;mso-wrap-distance-left:9pt;mso-wrap-distance-top:0;mso-wrap-distance-right:9pt;mso-wrap-distance-bottom:0;mso-position-horizontal:absolute;mso-position-horizontal-relative:text;mso-position-vertical:absolute;mso-position-vertical-relative:text;mso-width-percent:0;mso-height-percent:0;mso-width-relative:page;mso-height-relative:page;v-text-anchor:top" o:gfxdata="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"/>
             </w:pict>
           </mc:Fallback>
         </mc:AlternateContent>
@@ -934,25 +782,7 @@
           <w:szCs w:val="18"/>
           <w:rtl/>
         </w:rPr>
-        <w:t xml:space="preserve">   </w:t>
-      </w:r>
-      <w:r>
-        <w:rPr>
-          <w:rFonts w:ascii="Tahoma" w:hAnsi="Tahoma" w:cs="Tahoma" w:hint="cs"/>
-          <w:sz w:val="18"/>
-          <w:szCs w:val="18"/>
-          <w:rtl/>
-        </w:rPr>
-        <w:t xml:space="preserve"> </w:t>
-      </w:r>
-      <w:r>
-        <w:rPr>
-          <w:rFonts w:ascii="Tahoma" w:hAnsi="Tahoma" w:cs="Tahoma" w:hint="cs"/>
-          <w:sz w:val="18"/>
-          <w:szCs w:val="18"/>
-          <w:rtl/>
-        </w:rPr>
-        <w:t>מצ"ב אישור מס מעודכן של מס הכנסה.</w:t>
+        <w:t xml:space="preserve">    מצ"ב אישור מס מעודכן של מס הכנסה.</w:t>
       </w:r>
     </w:p>
     <w:p>
@@ -1003,7 +833,27 @@
           <w:szCs w:val="18"/>
           <w:rtl/>
         </w:rPr>
-        <w:t xml:space="preserve">אני החתום מטה מצהיר בזאת לעניין תקנה 6א לתקנות מס ערך מוסף התשל"ו </w:t>
+        <w:t xml:space="preserve">אני החתום מטה מצהיר בזאת לעניין תקנה 6א לתקנות מס ערך מוסף </w:t>
+      </w:r>
+      <w:proofErr w:type="spellStart"/>
+      <w:r>
+        <w:rPr>
+          <w:rFonts w:ascii="Tahoma" w:hAnsi="Tahoma" w:cs="Tahoma" w:hint="cs"/>
+          <w:sz w:val="18"/>
+          <w:szCs w:val="18"/>
+          <w:rtl/>
+        </w:rPr>
+        <w:t>התשל"ו</w:t>
+      </w:r>
+      <w:proofErr w:type="spellEnd"/>
+      <w:r>
+        <w:rPr>
+          <w:rFonts w:ascii="Tahoma" w:hAnsi="Tahoma" w:cs="Tahoma" w:hint="cs"/>
+          <w:sz w:val="18"/>
+          <w:szCs w:val="18"/>
+          <w:rtl/>
+        </w:rPr>
+        <w:t xml:space="preserve"> </w:t>
       </w:r>
       <w:r>
         <w:rPr>
@@ -1021,7 +871,27 @@
           <w:szCs w:val="18"/>
           <w:rtl/>
         </w:rPr>
-        <w:t xml:space="preserve"> 1976, כי עיקר הכנסתי הינה ממשכורת, גימלה או קצבה. הנני מתחייב להודיע בכתב על שינוי ברכיבי הכנסתי באשר עיקר הכנסתי לא תהיה ממשכורת גמלה או קצבה.</w:t>
+        <w:t xml:space="preserve"> 1976, כי עיקר הכנסתי הינה ממשכורת, </w:t>
+      </w:r>
+      <w:proofErr w:type="spellStart"/>
+      <w:r>
+        <w:rPr>
+          <w:rFonts w:ascii="Tahoma" w:hAnsi="Tahoma" w:cs="Tahoma" w:hint="cs"/>
+          <w:sz w:val="18"/>
+          <w:szCs w:val="18"/>
+          <w:rtl/>
+        </w:rPr>
+        <w:t>גימלה</w:t>
+      </w:r>
+      <w:proofErr w:type="spellEnd"/>
+      <w:r>
+        <w:rPr>
+          <w:rFonts w:ascii="Tahoma" w:hAnsi="Tahoma" w:cs="Tahoma" w:hint="cs"/>
+          <w:sz w:val="18"/>
+          <w:szCs w:val="18"/>
+          <w:rtl/>
+        </w:rPr>
+        <w:t xml:space="preserve"> או קצבה. הנני מתחייב להודיע בכתב על שינוי ברכיבי הכנסתי באשר עיקר הכנסתי לא תהיה ממשכורת גמלה או קצבה.</w:t>
       </w:r>
     </w:p>
     <w:p>
@@ -1096,6 +966,15 @@
         </w:rPr>
         <w:t>הערה לחברי קיבוצים: התשלום ישולם למי שמופיע בגוף הפטור: הקיבוץ (שהוא עוסק מורשה) או החבר. נא להקפיד שחשבון הבנק יהיה של מקבל הפטור.</w:t>
       </w:r>
+    </w:p>
+    <w:p>
+      <w:pPr>
+        <w:rPr>
+          <w:rtl/>
+        </w:rPr>
+      </w:pPr>
+      <w:bookmarkStart w:id="0" w:name="_GoBack"/>
+      <w:bookmarkEnd w:id="0"/>
     </w:p>
     <w:sectPr>
       <w:headerReference w:type="default" r:id="rId8"/>
@@ -1112,7 +991,7 @@
 </file>
 
 <file path=word/endnotes.xml><?xml version="1.0" encoding="utf-8"?>
-<w:endnotes xmlns:wpc="http://schemas.microsoft.com/office/word/2010/wordprocessingCanvas" xmlns:cx="http://schemas.microsoft.com/office/drawing/2014/chartex" xmlns:cx1="http://schemas.microsoft.com/office/drawing/2015/9/8/chartex" xmlns:cx2="http://schemas.microsoft.com/office/drawing/2015/10/21/chartex" xmlns:cx3="http://schemas.microsoft.com/office/drawing/2016/5/9/chartex" xmlns:cx4="http://schemas.microsoft.com/office/drawing/2016/5/10/chartex" xmlns:cx5="http://schemas.microsoft.com/office/drawing/2016/5/11/chartex" xmlns:cx6="http://schemas.microsoft.com/office/drawing/2016/5/12/chartex" xmlns:cx7="http://schemas.microsoft.com/office/drawing/2016/5/13/chartex" xmlns:cx8="http://schemas.microsoft.com/office/drawing/2016/5/14/chartex" xmlns:mc="http://schemas.openxmlformats.org/markup-compatibility/2006" xmlns:o="urn:schemas-microsoft-com:office:office" xmlns:r="http://schemas.openxmlformats.org/officeDocument/2006/relationships" xmlns:m="http://schemas.openxmlformats.org/officeDocument/2006/math" xmlns:v="urn:schemas-microsoft-com:vml" xmlns:wp14="http://schemas.microsoft.com/office/word/2010/wordprocessingDrawing" xmlns:wp="http://schemas.openxmlformats.org/drawingml/2006/wordprocessingDrawing" xmlns:w10="urn:schemas-microsoft-com:office:word" xmlns:w="http://schemas.openxmlformats.org/wordprocessingml/2006/main" xmlns:w14="http://schemas.microsoft.com/office/word/2010/wordml" xmlns:w15="http://schemas.microsoft.com/office/word/2012/wordml" xmlns:w16se="http://schemas.microsoft.com/office/word/2015/wordml/symex" xmlns:wpg="http://schemas.microsoft.com/office/word/2010/wordprocessingGroup" xmlns:wpi="http://schemas.microsoft.com/office/word/2010/wordprocessingInk" xmlns:wne="http://schemas.microsoft.com/office/word/2006/wordml" xmlns:wps="http://schemas.microsoft.com/office/word/2010/wordprocessingShape" mc:Ignorable="w14 w15 w16se wp14">
+<w:endnotes xmlns:wpc="http://schemas.microsoft.com/office/word/2010/wordprocessingCanvas" xmlns:mc="http://schemas.openxmlformats.org/markup-compatibility/2006" xmlns:o="urn:schemas-microsoft-com:office:office" xmlns:r="http://schemas.openxmlformats.org/officeDocument/2006/relationships" xmlns:m="http://schemas.openxmlformats.org/officeDocument/2006/math" xmlns:v="urn:schemas-microsoft-com:vml" xmlns:wp14="http://schemas.microsoft.com/office/word/2010/wordprocessingDrawing" xmlns:wp="http://schemas.openxmlformats.org/drawingml/2006/wordprocessingDrawing" xmlns:w10="urn:schemas-microsoft-com:office:word" xmlns:w="http://schemas.openxmlformats.org/wordprocessingml/2006/main" xmlns:w14="http://schemas.microsoft.com/office/word/2010/wordml" xmlns:w15="http://schemas.microsoft.com/office/word/2012/wordml" xmlns:wpg="http://schemas.microsoft.com/office/word/2010/wordprocessingGroup" xmlns:wpi="http://schemas.microsoft.com/office/word/2010/wordprocessingInk" xmlns:wne="http://schemas.microsoft.com/office/word/2006/wordml" xmlns:wps="http://schemas.microsoft.com/office/word/2010/wordprocessingShape" mc:Ignorable="w14 w15 wp14">
   <w:endnote w:type="separator" w:id="-1">
     <w:p>
       <w:r>
@@ -1131,7 +1010,7 @@
 </file>
 
 <file path=word/footer1.xml><?xml version="1.0" encoding="utf-8"?>
-<w:ftr xmlns:wpc="http://schemas.microsoft.com/office/word/2010/wordprocessingCanvas" xmlns:cx="http://schemas.microsoft.com/office/drawing/2014/chartex" xmlns:cx1="http://schemas.microsoft.com/office/drawing/2015/9/8/chartex" xmlns:cx2="http://schemas.microsoft.com/office/drawing/2015/10/21/chartex" xmlns:cx3="http://schemas.microsoft.com/office/drawing/2016/5/9/chartex" xmlns:cx4="http://schemas.microsoft.com/office/drawing/2016/5/10/chartex" xmlns:cx5="http://schemas.microsoft.com/office/drawing/2016/5/11/chartex" xmlns:cx6="http://schemas.microsoft.com/office/drawing/2016/5/12/chartex" xmlns:cx7="http://schemas.microsoft.com/office/drawing/2016/5/13/chartex" xmlns:cx8="http://schemas.microsoft.com/office/drawing/2016/5/14/chartex" xmlns:mc="http://schemas.openxmlformats.org/markup-compatibility/2006" xmlns:o="urn:schemas-microsoft-com:office:office" xmlns:r="http://schemas.openxmlformats.org/officeDocument/2006/relationships" xmlns:m="http://schemas.openxmlformats.org/officeDocument/2006/math" xmlns:v="urn:schemas-microsoft-com:vml" xmlns:wp14="http://schemas.microsoft.com/office/word/2010/wordprocessingDrawing" xmlns:wp="http://schemas.openxmlformats.org/drawingml/2006/wordprocessingDrawing" xmlns:w10="urn:schemas-microsoft-com:office:word" xmlns:w="http://schemas.openxmlformats.org/wordprocessingml/2006/main" xmlns:w14="http://schemas.microsoft.com/office/word/2010/wordml" xmlns:w15="http://schemas.microsoft.com/office/word/2012/wordml" xmlns:w16se="http://schemas.microsoft.com/office/word/2015/wordml/symex" xmlns:wpg="http://schemas.microsoft.com/office/word/2010/wordprocessingGroup" xmlns:wpi="http://schemas.microsoft.com/office/word/2010/wordprocessingInk" xmlns:wne="http://schemas.microsoft.com/office/word/2006/wordml" xmlns:wps="http://schemas.microsoft.com/office/word/2010/wordprocessingShape" mc:Ignorable="w14 w15 w16se wp14">
+<w:ftr xmlns:wpc="http://schemas.microsoft.com/office/word/2010/wordprocessingCanvas" xmlns:mc="http://schemas.openxmlformats.org/markup-compatibility/2006" xmlns:o="urn:schemas-microsoft-com:office:office" xmlns:r="http://schemas.openxmlformats.org/officeDocument/2006/relationships" xmlns:m="http://schemas.openxmlformats.org/officeDocument/2006/math" xmlns:v="urn:schemas-microsoft-com:vml" xmlns:wp14="http://schemas.microsoft.com/office/word/2010/wordprocessingDrawing" xmlns:wp="http://schemas.openxmlformats.org/drawingml/2006/wordprocessingDrawing" xmlns:w10="urn:schemas-microsoft-com:office:word" xmlns:w="http://schemas.openxmlformats.org/wordprocessingml/2006/main" xmlns:w14="http://schemas.microsoft.com/office/word/2010/wordml" xmlns:w15="http://schemas.microsoft.com/office/word/2012/wordml" xmlns:wpg="http://schemas.microsoft.com/office/word/2010/wordprocessingGroup" xmlns:wpi="http://schemas.microsoft.com/office/word/2010/wordprocessingInk" xmlns:wne="http://schemas.microsoft.com/office/word/2006/wordml" xmlns:wps="http://schemas.microsoft.com/office/word/2010/wordprocessingShape" mc:Ignorable="w14 w15 wp14">
   <w:p>
     <w:pPr>
       <w:pStyle w:val="a4"/>
@@ -1154,7 +1033,7 @@
 </file>
 
 <file path=word/footer2.xml><?xml version="1.0" encoding="utf-8"?>
-<w:ftr xmlns:wpc="http://schemas.microsoft.com/office/word/2010/wordprocessingCanvas" xmlns:cx="http://schemas.microsoft.com/office/drawing/2014/chartex" xmlns:cx1="http://schemas.microsoft.com/office/drawing/2015/9/8/chartex" xmlns:cx2="http://schemas.microsoft.com/office/drawing/2015/10/21/chartex" xmlns:cx3="http://schemas.microsoft.com/office/drawing/2016/5/9/chartex" xmlns:cx4="http://schemas.microsoft.com/office/drawing/2016/5/10/chartex" xmlns:cx5="http://schemas.microsoft.com/office/drawing/2016/5/11/chartex" xmlns:cx6="http://schemas.microsoft.com/office/drawing/2016/5/12/chartex" xmlns:cx7="http://schemas.microsoft.com/office/drawing/2016/5/13/chartex" xmlns:cx8="http://schemas.microsoft.com/office/drawing/2016/5/14/chartex" xmlns:mc="http://schemas.openxmlformats.org/markup-compatibility/2006" xmlns:o="urn:schemas-microsoft-com:office:office" xmlns:r="http://schemas.openxmlformats.org/officeDocument/2006/relationships" xmlns:m="http://schemas.openxmlformats.org/officeDocument/2006/math" xmlns:v="urn:schemas-microsoft-com:vml" xmlns:wp14="http://schemas.microsoft.com/office/word/2010/wordprocessingDrawing" xmlns:wp="http://schemas.openxmlformats.org/drawingml/2006/wordprocessingDrawing" xmlns:w10="urn:schemas-microsoft-com:office:word" xmlns:w="http://schemas.openxmlformats.org/wordprocessingml/2006/main" xmlns:w14="http://schemas.microsoft.com/office/word/2010/wordml" xmlns:w15="http://schemas.microsoft.com/office/word/2012/wordml" xmlns:w16se="http://schemas.microsoft.com/office/word/2015/wordml/symex" xmlns:wpg="http://schemas.microsoft.com/office/word/2010/wordprocessingGroup" xmlns:wpi="http://schemas.microsoft.com/office/word/2010/wordprocessingInk" xmlns:wne="http://schemas.microsoft.com/office/word/2006/wordml" xmlns:wps="http://schemas.microsoft.com/office/word/2010/wordprocessingShape" mc:Ignorable="w14 w15 w16se wp14">
+<w:ftr xmlns:wpc="http://schemas.microsoft.com/office/word/2010/wordprocessingCanvas" xmlns:mc="http://schemas.openxmlformats.org/markup-compatibility/2006" xmlns:o="urn:schemas-microsoft-com:office:office" xmlns:r="http://schemas.openxmlformats.org/officeDocument/2006/relationships" xmlns:m="http://schemas.openxmlformats.org/officeDocument/2006/math" xmlns:v="urn:schemas-microsoft-com:vml" xmlns:wp14="http://schemas.microsoft.com/office/word/2010/wordprocessingDrawing" xmlns:wp="http://schemas.openxmlformats.org/drawingml/2006/wordprocessingDrawing" xmlns:w10="urn:schemas-microsoft-com:office:word" xmlns:w="http://schemas.openxmlformats.org/wordprocessingml/2006/main" xmlns:w14="http://schemas.microsoft.com/office/word/2010/wordml" xmlns:w15="http://schemas.microsoft.com/office/word/2012/wordml" xmlns:wpg="http://schemas.microsoft.com/office/word/2010/wordprocessingGroup" xmlns:wpi="http://schemas.microsoft.com/office/word/2010/wordprocessingInk" xmlns:wne="http://schemas.microsoft.com/office/word/2006/wordml" xmlns:wps="http://schemas.microsoft.com/office/word/2010/wordprocessingShape" mc:Ignorable="w14 w15 wp14">
   <w:p>
     <w:pPr>
       <w:pStyle w:val="a4"/>
@@ -1237,7 +1116,7 @@
         </mc:Choice>
         <mc:Fallback>
           <w:pict>
-            <v:line w14:anchorId="3BC9A5CA" id="Line 2" o:spid="_x0000_s1026" style="position:absolute;left:0;text-align:left;z-index:251657216;visibility:visible;mso-wrap-style:square;mso-width-percent:0;mso-height-percent:0;mso-wrap-distance-left:9pt;mso-wrap-distance-top:-6e-5mm;mso-wrap-distance-right:9pt;mso-wrap-distance-bottom:-6e-5mm;mso-position-horizontal:absolute;mso-position-horizontal-relative:text;mso-position-vertical:absolute;mso-position-vertical-relative:text;mso-width-percent:0;mso-height-percent:0;mso-width-relative:page;mso-height-relative:page" from="-1.7pt,2.85pt" to="484.3pt,2.85pt" o:gfxdata="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" strokeweight=".25pt"/>
+            <v:line w14:anchorId="7CB3702E" id="Line 2" o:spid="_x0000_s1026" style="position:absolute;left:0;text-align:left;z-index:251657216;visibility:visible;mso-wrap-style:square;mso-width-percent:0;mso-height-percent:0;mso-wrap-distance-left:9pt;mso-wrap-distance-top:-6e-5mm;mso-wrap-distance-right:9pt;mso-wrap-distance-bottom:-6e-5mm;mso-position-horizontal:absolute;mso-position-horizontal-relative:text;mso-position-vertical:absolute;mso-position-vertical-relative:text;mso-width-percent:0;mso-height-percent:0;mso-width-relative:page;mso-height-relative:page" from="-1.7pt,2.85pt" to="484.3pt,2.85pt" o:gfxdata="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" strokeweight=".25pt"/>
           </w:pict>
         </mc:Fallback>
       </mc:AlternateContent>
@@ -1463,7 +1342,7 @@
 </file>
 
 <file path=word/footnotes.xml><?xml version="1.0" encoding="utf-8"?>
-<w:footnotes xmlns:wpc="http://schemas.microsoft.com/office/word/2010/wordprocessingCanvas" xmlns:cx="http://schemas.microsoft.com/office/drawing/2014/chartex" xmlns:cx1="http://schemas.microsoft.com/office/drawing/2015/9/8/chartex" xmlns:cx2="http://schemas.microsoft.com/office/drawing/2015/10/21/chartex" xmlns:cx3="http://schemas.microsoft.com/office/drawing/2016/5/9/chartex" xmlns:cx4="http://schemas.microsoft.com/office/drawing/2016/5/10/chartex" xmlns:cx5="http://schemas.microsoft.com/office/drawing/2016/5/11/chartex" xmlns:cx6="http://schemas.microsoft.com/office/drawing/2016/5/12/chartex" xmlns:cx7="http://schemas.microsoft.com/office/drawing/2016/5/13/chartex" xmlns:cx8="http://schemas.microsoft.com/office/drawing/2016/5/14/chartex" xmlns:mc="http://schemas.openxmlformats.org/markup-compatibility/2006" xmlns:o="urn:schemas-microsoft-com:office:office" xmlns:r="http://schemas.openxmlformats.org/officeDocument/2006/relationships" xmlns:m="http://schemas.openxmlformats.org/officeDocument/2006/math" xmlns:v="urn:schemas-microsoft-com:vml" xmlns:wp14="http://schemas.microsoft.com/office/word/2010/wordprocessingDrawing" xmlns:wp="http://schemas.openxmlformats.org/drawingml/2006/wordprocessingDrawing" xmlns:w10="urn:schemas-microsoft-com:office:word" xmlns:w="http://schemas.openxmlformats.org/wordprocessingml/2006/main" xmlns:w14="http://schemas.microsoft.com/office/word/2010/wordml" xmlns:w15="http://schemas.microsoft.com/office/word/2012/wordml" xmlns:w16se="http://schemas.microsoft.com/office/word/2015/wordml/symex" xmlns:wpg="http://schemas.microsoft.com/office/word/2010/wordprocessingGroup" xmlns:wpi="http://schemas.microsoft.com/office/word/2010/wordprocessingInk" xmlns:wne="http://schemas.microsoft.com/office/word/2006/wordml" xmlns:wps="http://schemas.microsoft.com/office/word/2010/wordprocessingShape" mc:Ignorable="w14 w15 w16se wp14">
+<w:footnotes xmlns:wpc="http://schemas.microsoft.com/office/word/2010/wordprocessingCanvas" xmlns:mc="http://schemas.openxmlformats.org/markup-compatibility/2006" xmlns:o="urn:schemas-microsoft-com:office:office" xmlns:r="http://schemas.openxmlformats.org/officeDocument/2006/relationships" xmlns:m="http://schemas.openxmlformats.org/officeDocument/2006/math" xmlns:v="urn:schemas-microsoft-com:vml" xmlns:wp14="http://schemas.microsoft.com/office/word/2010/wordprocessingDrawing" xmlns:wp="http://schemas.openxmlformats.org/drawingml/2006/wordprocessingDrawing" xmlns:w10="urn:schemas-microsoft-com:office:word" xmlns:w="http://schemas.openxmlformats.org/wordprocessingml/2006/main" xmlns:w14="http://schemas.microsoft.com/office/word/2010/wordml" xmlns:w15="http://schemas.microsoft.com/office/word/2012/wordml" xmlns:wpg="http://schemas.microsoft.com/office/word/2010/wordprocessingGroup" xmlns:wpi="http://schemas.microsoft.com/office/word/2010/wordprocessingInk" xmlns:wne="http://schemas.microsoft.com/office/word/2006/wordml" xmlns:wps="http://schemas.microsoft.com/office/word/2010/wordprocessingShape" mc:Ignorable="w14 w15 wp14">
   <w:footnote w:type="separator" w:id="-1">
     <w:p>
       <w:r>
@@ -1482,7 +1361,7 @@
 </file>
 
 <file path=word/header1.xml><?xml version="1.0" encoding="utf-8"?>
-<w:hdr xmlns:wpc="http://schemas.microsoft.com/office/word/2010/wordprocessingCanvas" xmlns:cx="http://schemas.microsoft.com/office/drawing/2014/chartex" xmlns:cx1="http://schemas.microsoft.com/office/drawing/2015/9/8/chartex" xmlns:cx2="http://schemas.microsoft.com/office/drawing/2015/10/21/chartex" xmlns:cx3="http://schemas.microsoft.com/office/drawing/2016/5/9/chartex" xmlns:cx4="http://schemas.microsoft.com/office/drawing/2016/5/10/chartex" xmlns:cx5="http://schemas.microsoft.com/office/drawing/2016/5/11/chartex" xmlns:cx6="http://schemas.microsoft.com/office/drawing/2016/5/12/chartex" xmlns:cx7="http://schemas.microsoft.com/office/drawing/2016/5/13/chartex" xmlns:cx8="http://schemas.microsoft.com/office/drawing/2016/5/14/chartex" xmlns:mc="http://schemas.openxmlformats.org/markup-compatibility/2006" xmlns:o="urn:schemas-microsoft-com:office:office" xmlns:r="http://schemas.openxmlformats.org/officeDocument/2006/relationships" xmlns:m="http://schemas.openxmlformats.org/officeDocument/2006/math" xmlns:v="urn:schemas-microsoft-com:vml" xmlns:wp14="http://schemas.microsoft.com/office/word/2010/wordprocessingDrawing" xmlns:wp="http://schemas.openxmlformats.org/drawingml/2006/wordprocessingDrawing" xmlns:w10="urn:schemas-microsoft-com:office:word" xmlns:w="http://schemas.openxmlformats.org/wordprocessingml/2006/main" xmlns:w14="http://schemas.microsoft.com/office/word/2010/wordml" xmlns:w15="http://schemas.microsoft.com/office/word/2012/wordml" xmlns:w16se="http://schemas.microsoft.com/office/word/2015/wordml/symex" xmlns:wpg="http://schemas.microsoft.com/office/word/2010/wordprocessingGroup" xmlns:wpi="http://schemas.microsoft.com/office/word/2010/wordprocessingInk" xmlns:wne="http://schemas.microsoft.com/office/word/2006/wordml" xmlns:wps="http://schemas.microsoft.com/office/word/2010/wordprocessingShape" mc:Ignorable="w14 w15 w16se wp14">
+<w:hdr xmlns:wpc="http://schemas.microsoft.com/office/word/2010/wordprocessingCanvas" xmlns:mc="http://schemas.openxmlformats.org/markup-compatibility/2006" xmlns:o="urn:schemas-microsoft-com:office:office" xmlns:r="http://schemas.openxmlformats.org/officeDocument/2006/relationships" xmlns:m="http://schemas.openxmlformats.org/officeDocument/2006/math" xmlns:v="urn:schemas-microsoft-com:vml" xmlns:wp14="http://schemas.microsoft.com/office/word/2010/wordprocessingDrawing" xmlns:wp="http://schemas.openxmlformats.org/drawingml/2006/wordprocessingDrawing" xmlns:w10="urn:schemas-microsoft-com:office:word" xmlns:w="http://schemas.openxmlformats.org/wordprocessingml/2006/main" xmlns:w14="http://schemas.microsoft.com/office/word/2010/wordml" xmlns:w15="http://schemas.microsoft.com/office/word/2012/wordml" xmlns:wpg="http://schemas.microsoft.com/office/word/2010/wordprocessingGroup" xmlns:wpi="http://schemas.microsoft.com/office/word/2010/wordprocessingInk" xmlns:wne="http://schemas.microsoft.com/office/word/2006/wordml" xmlns:wps="http://schemas.microsoft.com/office/word/2010/wordprocessingShape" mc:Ignorable="w14 w15 wp14">
   <w:p>
     <w:pPr>
       <w:pStyle w:val="a3"/>
@@ -1568,7 +1447,7 @@
         </mc:Choice>
         <mc:Fallback>
           <w:pict>
-            <v:line w14:anchorId="2AEEEDE1" id="Line 15" o:spid="_x0000_s1026" style="position:absolute;left:0;text-align:left;flip:y;z-index:251660288;visibility:visible;mso-wrap-style:square;mso-width-percent:0;mso-height-percent:0;mso-wrap-distance-left:9pt;mso-wrap-distance-top:-6e-5mm;mso-wrap-distance-right:9pt;mso-wrap-distance-bottom:-6e-5mm;mso-position-horizontal:absolute;mso-position-horizontal-relative:text;mso-position-vertical:absolute;mso-position-vertical-relative:text;mso-width-percent:0;mso-height-percent:0;mso-width-relative:page;mso-height-relative:page" from="-17.05pt,53.95pt" to="503.45pt,53.95pt" o:gfxdata="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" strokeweight=".25pt"/>
+            <v:line w14:anchorId="1857D0F6" id="Line 15" o:spid="_x0000_s1026" style="position:absolute;left:0;text-align:left;flip:y;z-index:251660288;visibility:visible;mso-wrap-style:square;mso-width-percent:0;mso-height-percent:0;mso-wrap-distance-left:9pt;mso-wrap-distance-top:-6e-5mm;mso-wrap-distance-right:9pt;mso-wrap-distance-bottom:-6e-5mm;mso-position-horizontal:absolute;mso-position-horizontal-relative:text;mso-position-vertical:absolute;mso-position-vertical-relative:text;mso-width-percent:0;mso-height-percent:0;mso-width-relative:page;mso-height-relative:page" from="-17.05pt,53.95pt" to="503.45pt,53.95pt" o:gfxdata="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" strokeweight=".25pt"/>
           </w:pict>
         </mc:Fallback>
       </mc:AlternateContent>
@@ -1833,7 +1712,7 @@
 </file>
 
 <file path=word/header2.xml><?xml version="1.0" encoding="utf-8"?>
-<w:hdr xmlns:wpc="http://schemas.microsoft.com/office/word/2010/wordprocessingCanvas" xmlns:cx="http://schemas.microsoft.com/office/drawing/2014/chartex" xmlns:cx1="http://schemas.microsoft.com/office/drawing/2015/9/8/chartex" xmlns:cx2="http://schemas.microsoft.com/office/drawing/2015/10/21/chartex" xmlns:cx3="http://schemas.microsoft.com/office/drawing/2016/5/9/chartex" xmlns:cx4="http://schemas.microsoft.com/office/drawing/2016/5/10/chartex" xmlns:cx5="http://schemas.microsoft.com/office/drawing/2016/5/11/chartex" xmlns:cx6="http://schemas.microsoft.com/office/drawing/2016/5/12/chartex" xmlns:cx7="http://schemas.microsoft.com/office/drawing/2016/5/13/chartex" xmlns:cx8="http://schemas.microsoft.com/office/drawing/2016/5/14/chartex" xmlns:mc="http://schemas.openxmlformats.org/markup-compatibility/2006" xmlns:o="urn:schemas-microsoft-com:office:office" xmlns:r="http://schemas.openxmlformats.org/officeDocument/2006/relationships" xmlns:m="http://schemas.openxmlformats.org/officeDocument/2006/math" xmlns:v="urn:schemas-microsoft-com:vml" xmlns:wp14="http://schemas.microsoft.com/office/word/2010/wordprocessingDrawing" xmlns:wp="http://schemas.openxmlformats.org/drawingml/2006/wordprocessingDrawing" xmlns:w10="urn:schemas-microsoft-com:office:word" xmlns:w="http://schemas.openxmlformats.org/wordprocessingml/2006/main" xmlns:w14="http://schemas.microsoft.com/office/word/2010/wordml" xmlns:w15="http://schemas.microsoft.com/office/word/2012/wordml" xmlns:w16se="http://schemas.microsoft.com/office/word/2015/wordml/symex" xmlns:wpg="http://schemas.microsoft.com/office/word/2010/wordprocessingGroup" xmlns:wpi="http://schemas.microsoft.com/office/word/2010/wordprocessingInk" xmlns:wne="http://schemas.microsoft.com/office/word/2006/wordml" xmlns:wps="http://schemas.microsoft.com/office/word/2010/wordprocessingShape" mc:Ignorable="w14 w15 w16se wp14">
+<w:hdr xmlns:wpc="http://schemas.microsoft.com/office/word/2010/wordprocessingCanvas" xmlns:mc="http://schemas.openxmlformats.org/markup-compatibility/2006" xmlns:o="urn:schemas-microsoft-com:office:office" xmlns:r="http://schemas.openxmlformats.org/officeDocument/2006/relationships" xmlns:m="http://schemas.openxmlformats.org/officeDocument/2006/math" xmlns:v="urn:schemas-microsoft-com:vml" xmlns:wp14="http://schemas.microsoft.com/office/word/2010/wordprocessingDrawing" xmlns:wp="http://schemas.openxmlformats.org/drawingml/2006/wordprocessingDrawing" xmlns:w10="urn:schemas-microsoft-com:office:word" xmlns:w="http://schemas.openxmlformats.org/wordprocessingml/2006/main" xmlns:w14="http://schemas.microsoft.com/office/word/2010/wordml" xmlns:w15="http://schemas.microsoft.com/office/word/2012/wordml" xmlns:wpg="http://schemas.microsoft.com/office/word/2010/wordprocessingGroup" xmlns:wpi="http://schemas.microsoft.com/office/word/2010/wordprocessingInk" xmlns:wne="http://schemas.microsoft.com/office/word/2006/wordml" xmlns:wps="http://schemas.microsoft.com/office/word/2010/wordprocessingShape" mc:Ignorable="w14 w15 wp14">
   <w:p>
     <w:pPr>
       <w:pStyle w:val="a3"/>
@@ -2115,7 +1994,7 @@
         </mc:Choice>
         <mc:Fallback>
           <w:pict>
-            <v:line w14:anchorId="519B669D" id="Line 11" o:spid="_x0000_s1026" style="position:absolute;left:0;text-align:left;z-index:251658240;visibility:visible;mso-wrap-style:square;mso-width-percent:0;mso-height-percent:0;mso-wrap-distance-left:9pt;mso-wrap-distance-top:-6e-5mm;mso-wrap-distance-right:9pt;mso-wrap-distance-bottom:-6e-5mm;mso-position-horizontal:absolute;mso-position-horizontal-relative:text;mso-position-vertical:absolute;mso-position-vertical-relative:text;mso-width-percent:0;mso-height-percent:0;mso-width-relative:page;mso-height-relative:page" from="-1.7pt,51.65pt" to="412.95pt,51.65pt" o:gfxdata="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" strokeweight=".25pt"/>
+            <v:line w14:anchorId="650BDB40" id="Line 11" o:spid="_x0000_s1026" style="position:absolute;left:0;text-align:left;z-index:251658240;visibility:visible;mso-wrap-style:square;mso-width-percent:0;mso-height-percent:0;mso-wrap-distance-left:9pt;mso-wrap-distance-top:-6e-5mm;mso-wrap-distance-right:9pt;mso-wrap-distance-bottom:-6e-5mm;mso-position-horizontal:absolute;mso-position-horizontal-relative:text;mso-position-vertical:absolute;mso-position-vertical-relative:text;mso-width-percent:0;mso-height-percent:0;mso-width-relative:page;mso-height-relative:page" from="-1.7pt,51.65pt" to="412.95pt,51.65pt" o:gfxdata="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" strokeweight=".25pt"/>
           </w:pict>
         </mc:Fallback>
       </mc:AlternateContent>
@@ -2131,7 +2010,7 @@
 </file>
 
 <file path=word/numbering.xml><?xml version="1.0" encoding="utf-8"?>
-<w:numbering xmlns:wpc="http://schemas.microsoft.com/office/word/2010/wordprocessingCanvas" xmlns:cx="http://schemas.microsoft.com/office/drawing/2014/chartex" xmlns:cx1="http://schemas.microsoft.com/office/drawing/2015/9/8/chartex" xmlns:cx2="http://schemas.microsoft.com/office/drawing/2015/10/21/chartex" xmlns:cx3="http://schemas.microsoft.com/office/drawing/2016/5/9/chartex" xmlns:cx4="http://schemas.microsoft.com/office/drawing/2016/5/10/chartex" xmlns:cx5="http://schemas.microsoft.com/office/drawing/2016/5/11/chartex" xmlns:cx6="http://schemas.microsoft.com/office/drawing/2016/5/12/chartex" xmlns:cx7="http://schemas.microsoft.com/office/drawing/2016/5/13/chartex" xmlns:cx8="http://schemas.microsoft.com/office/drawing/2016/5/14/chartex" xmlns:mc="http://schemas.openxmlformats.org/markup-compatibility/2006" xmlns:o="urn:schemas-microsoft-com:office:office" xmlns:r="http://schemas.openxmlformats.org/officeDocument/2006/relationships" xmlns:m="http://schemas.openxmlformats.org/officeDocument/2006/math" xmlns:v="urn:schemas-microsoft-com:vml" xmlns:wp14="http://schemas.microsoft.com/office/word/2010/wordprocessingDrawing" xmlns:wp="http://schemas.openxmlformats.org/drawingml/2006/wordprocessingDrawing" xmlns:w10="urn:schemas-microsoft-com:office:word" xmlns:w="http://schemas.openxmlformats.org/wordprocessingml/2006/main" xmlns:w14="http://schemas.microsoft.com/office/word/2010/wordml" xmlns:w15="http://schemas.microsoft.com/office/word/2012/wordml" xmlns:w16se="http://schemas.microsoft.com/office/word/2015/wordml/symex" xmlns:wpg="http://schemas.microsoft.com/office/word/2010/wordprocessingGroup" xmlns:wpi="http://schemas.microsoft.com/office/word/2010/wordprocessingInk" xmlns:wne="http://schemas.microsoft.com/office/word/2006/wordml" xmlns:wps="http://schemas.microsoft.com/office/word/2010/wordprocessingShape" mc:Ignorable="w14 w15 w16se wp14">
+<w:numbering xmlns:wpc="http://schemas.microsoft.com/office/word/2010/wordprocessingCanvas" xmlns:mc="http://schemas.openxmlformats.org/markup-compatibility/2006" xmlns:o="urn:schemas-microsoft-com:office:office" xmlns:r="http://schemas.openxmlformats.org/officeDocument/2006/relationships" xmlns:m="http://schemas.openxmlformats.org/officeDocument/2006/math" xmlns:v="urn:schemas-microsoft-com:vml" xmlns:wp14="http://schemas.microsoft.com/office/word/2010/wordprocessingDrawing" xmlns:wp="http://schemas.openxmlformats.org/drawingml/2006/wordprocessingDrawing" xmlns:w10="urn:schemas-microsoft-com:office:word" xmlns:w="http://schemas.openxmlformats.org/wordprocessingml/2006/main" xmlns:w14="http://schemas.microsoft.com/office/word/2010/wordml" xmlns:w15="http://schemas.microsoft.com/office/word/2012/wordml" xmlns:wpg="http://schemas.microsoft.com/office/word/2010/wordprocessingGroup" xmlns:wpi="http://schemas.microsoft.com/office/word/2010/wordprocessingInk" xmlns:wne="http://schemas.microsoft.com/office/word/2006/wordml" xmlns:wps="http://schemas.microsoft.com/office/word/2010/wordprocessingShape" mc:Ignorable="w14 w15 wp14">
   <w:abstractNum w:abstractNumId="0" w15:restartNumberingAfterBreak="0">
     <w:nsid w:val="02633C79"/>
     <w:multiLevelType w:val="singleLevel"/>
@@ -3605,7 +3484,7 @@
 </file>
 
 <file path=word/recipientData.xml><?xml version="1.0" encoding="utf-8"?>
-<wne:recipients xmlns:wpc="http://schemas.microsoft.com/office/word/2010/wordprocessingCanvas" xmlns:cx="http://schemas.microsoft.com/office/drawing/2014/chartex" xmlns:cx1="http://schemas.microsoft.com/office/drawing/2015/9/8/chartex" xmlns:cx2="http://schemas.microsoft.com/office/drawing/2015/10/21/chartex" xmlns:cx3="http://schemas.microsoft.com/office/drawing/2016/5/9/chartex" xmlns:cx4="http://schemas.microsoft.com/office/drawing/2016/5/10/chartex" xmlns:cx5="http://schemas.microsoft.com/office/drawing/2016/5/11/chartex" xmlns:cx6="http://schemas.microsoft.com/office/drawing/2016/5/12/chartex" xmlns:cx7="http://schemas.microsoft.com/office/drawing/2016/5/13/chartex" xmlns:cx8="http://schemas.microsoft.com/office/drawing/2016/5/14/chartex" xmlns:mc="http://schemas.openxmlformats.org/markup-compatibility/2006" xmlns:o="urn:schemas-microsoft-com:office:office" xmlns:r="http://schemas.openxmlformats.org/officeDocument/2006/relationships" xmlns:m="http://schemas.openxmlformats.org/officeDocument/2006/math" xmlns:v="urn:schemas-microsoft-com:vml" xmlns:wp14="http://schemas.microsoft.com/office/word/2010/wordprocessingDrawing" xmlns:wp="http://schemas.openxmlformats.org/drawingml/2006/wordprocessingDrawing" xmlns:w10="urn:schemas-microsoft-com:office:word" xmlns:w="http://schemas.openxmlformats.org/wordprocessingml/2006/main" xmlns:w14="http://schemas.microsoft.com/office/word/2010/wordml" xmlns:w15="http://schemas.microsoft.com/office/word/2012/wordml" xmlns:w16se="http://schemas.microsoft.com/office/word/2015/wordml/symex" xmlns:wpg="http://schemas.microsoft.com/office/word/2010/wordprocessingGroup" xmlns:wpi="http://schemas.microsoft.com/office/word/2010/wordprocessingInk" xmlns:wne="http://schemas.microsoft.com/office/word/2006/wordml" xmlns:wps="http://schemas.microsoft.com/office/word/2010/wordprocessingShape" mc:Ignorable="w14 w15 w16se wp14">
+<wne:recipients xmlns:wpc="http://schemas.microsoft.com/office/word/2010/wordprocessingCanvas" xmlns:mc="http://schemas.openxmlformats.org/markup-compatibility/2006" xmlns:o="urn:schemas-microsoft-com:office:office" xmlns:r="http://schemas.openxmlformats.org/officeDocument/2006/relationships" xmlns:m="http://schemas.openxmlformats.org/officeDocument/2006/math" xmlns:v="urn:schemas-microsoft-com:vml" xmlns:wp14="http://schemas.microsoft.com/office/word/2010/wordprocessingDrawing" xmlns:wp="http://schemas.openxmlformats.org/drawingml/2006/wordprocessingDrawing" xmlns:w10="urn:schemas-microsoft-com:office:word" xmlns:w="http://schemas.openxmlformats.org/wordprocessingml/2006/main" xmlns:w14="http://schemas.microsoft.com/office/word/2010/wordml" xmlns:w15="http://schemas.microsoft.com/office/word/2012/wordml" xmlns:wpg="http://schemas.microsoft.com/office/word/2010/wordprocessingGroup" xmlns:wpi="http://schemas.microsoft.com/office/word/2010/wordprocessingInk" xmlns:wne="http://schemas.microsoft.com/office/word/2006/wordml" xmlns:wps="http://schemas.microsoft.com/office/word/2010/wordprocessingShape" mc:Ignorable="w14 w15 wp14">
   <wne:recipientData>
     <wne:active wne:val="1"/>
     <wne:hash wne:val="1327071709"/>
@@ -4625,6 +4504,9 @@
   <wne:recipientData>
     <wne:active wne:val="1"/>
     <wne:hash wne:val="-1086439520"/>
+  </wne:recipientData>
+  <wne:recipientData>
+    <wne:active wne:val="1"/>
   </wne:recipientData>
   <wne:recipientData>
     <wne:active wne:val="1"/>
@@ -4684,7 +4566,7 @@
 </file>
 
 <file path=word/styles.xml><?xml version="1.0" encoding="utf-8"?>
-<w:styles xmlns:mc="http://schemas.openxmlformats.org/markup-compatibility/2006" xmlns:r="http://schemas.openxmlformats.org/officeDocument/2006/relationships" xmlns:w="http://schemas.openxmlformats.org/wordprocessingml/2006/main" xmlns:w14="http://schemas.microsoft.com/office/word/2010/wordml" xmlns:w15="http://schemas.microsoft.com/office/word/2012/wordml" xmlns:w16se="http://schemas.microsoft.com/office/word/2015/wordml/symex" mc:Ignorable="w14 w15 w16se">
+<w:styles xmlns:mc="http://schemas.openxmlformats.org/markup-compatibility/2006" xmlns:r="http://schemas.openxmlformats.org/officeDocument/2006/relationships" xmlns:w="http://schemas.openxmlformats.org/wordprocessingml/2006/main" xmlns:w14="http://schemas.microsoft.com/office/word/2010/wordml" xmlns:w15="http://schemas.microsoft.com/office/word/2012/wordml" mc:Ignorable="w14 w15">
   <w:docDefaults>
     <w:rPrDefault>
       <w:rPr>
@@ -4694,7 +4576,7 @@
     </w:rPrDefault>
     <w:pPrDefault/>
   </w:docDefaults>
-  <w:latentStyles w:defLockedState="0" w:defUIPriority="0" w:defSemiHidden="0" w:defUnhideWhenUsed="0" w:defQFormat="0" w:count="374">
+  <w:latentStyles w:defLockedState="0" w:defUIPriority="0" w:defSemiHidden="0" w:defUnhideWhenUsed="0" w:defQFormat="0" w:count="371">
     <w:lsdException w:name="Normal" w:qFormat="1"/>
     <w:lsdException w:name="heading 1" w:qFormat="1"/>
     <w:lsdException w:name="heading 2" w:semiHidden="1" w:unhideWhenUsed="1" w:qFormat="1"/>
@@ -5058,9 +4940,6 @@
     <w:lsdException w:name="List Table 5 Dark Accent 6" w:uiPriority="50"/>
     <w:lsdException w:name="List Table 6 Colorful Accent 6" w:uiPriority="51"/>
     <w:lsdException w:name="List Table 7 Colorful Accent 6" w:uiPriority="52"/>
-    <w:lsdException w:name="Mention" w:semiHidden="1" w:uiPriority="99" w:unhideWhenUsed="1"/>
-    <w:lsdException w:name="Smart Hyperlink" w:semiHidden="1" w:uiPriority="99" w:unhideWhenUsed="1"/>
-    <w:lsdException w:name="Hashtag" w:semiHidden="1" w:uiPriority="99" w:unhideWhenUsed="1"/>
   </w:latentStyles>
   <w:style w:type="paragraph" w:default="1" w:styleId="a">
     <w:name w:val="Normal"/>
@@ -5613,7 +5492,7 @@
 </file>
 
 <file path=customXml/itemProps1.xml><?xml version="1.0" encoding="utf-8"?>
-<ds:datastoreItem xmlns:ds="http://schemas.openxmlformats.org/officeDocument/2006/customXml" ds:itemID="{B95BB8D6-B04A-4C8A-9852-B8BB67E9D524}">
+<ds:datastoreItem xmlns:ds="http://schemas.openxmlformats.org/officeDocument/2006/customXml" ds:itemID="{BA360EE4-44FF-45CA-96BE-FE01AD31059F}">
   <ds:schemaRefs>
     <ds:schemaRef ds:uri="http://schemas.openxmlformats.org/officeDocument/2006/bibliography"/>
   </ds:schemaRefs>
